--- a/signature-page.docx
+++ b/signature-page.docx
@@ -25,40 +25,46 @@
         <w:rPr>
           <w:rFonts w:ascii="Minion Pro" w:hAnsi="Minion Pro"/>
         </w:rPr>
-        <w:t>D.</w:t>
-      </w:r>
-      <w:r>
-        <w:rPr>
-          <w:rFonts w:ascii="Minion Pro" w:hAnsi="Minion Pro"/>
-        </w:rPr>
-        <w:t xml:space="preserve"> Boeing, titled </w:t>
-      </w:r>
-      <w:r>
-        <w:rPr>
-          <w:rFonts w:ascii="Minion Pro" w:hAnsi="Minion Pro"/>
-        </w:rPr>
-        <w:t>Methods and Measures for Analyzing Complex Street Networks and Urban Form</w:t>
-      </w:r>
-      <w:r>
-        <w:rPr>
-          <w:rFonts w:ascii="Minion Pro" w:hAnsi="Minion Pro"/>
-        </w:rPr>
-        <w:t>,</w:t>
-      </w:r>
-      <w:r>
-        <w:rPr>
-          <w:rFonts w:ascii="Minion Pro" w:hAnsi="Minion Pro"/>
-        </w:rPr>
-        <w:t xml:space="preserve"> </w:t>
-      </w:r>
-      <w:r>
-        <w:rPr>
-          <w:rFonts w:ascii="Minion Pro" w:hAnsi="Minion Pro"/>
-        </w:rPr>
-        <w:t>is approved:</w:t>
+        <w:t>D</w:t>
+      </w:r>
+      <w:r>
+        <w:rPr>
+          <w:rFonts w:ascii="Minion Pro" w:hAnsi="Minion Pro"/>
+        </w:rPr>
+        <w:t>.</w:t>
       </w:r>
       <w:bookmarkStart w:id="0" w:name="_GoBack"/>
       <w:bookmarkEnd w:id="0"/>
+      <w:r>
+        <w:rPr>
+          <w:rFonts w:ascii="Minion Pro" w:hAnsi="Minion Pro"/>
+        </w:rPr>
+        <w:t xml:space="preserve"> Boeing, titled </w:t>
+      </w:r>
+      <w:r>
+        <w:rPr>
+          <w:rFonts w:ascii="Minion Pro" w:hAnsi="Minion Pro"/>
+        </w:rPr>
+        <w:t>Methods and Measures for Analyzing Complex Street Networks and Urban Form</w:t>
+      </w:r>
+      <w:r>
+        <w:rPr>
+          <w:rFonts w:ascii="Minion Pro" w:hAnsi="Minion Pro"/>
+        </w:rPr>
+        <w:t>,</w:t>
+      </w:r>
+      <w:r>
+        <w:rPr>
+          <w:rFonts w:ascii="Minion Pro" w:hAnsi="Minion Pro"/>
+        </w:rPr>
+        <w:t xml:space="preserve"> </w:t>
+      </w:r>
+      <w:r>
+        <w:rPr>
+          <w:rFonts w:ascii="Minion Pro" w:hAnsi="Minion Pro"/>
+        </w:rPr>
+        <w:t>is approved:</w:t>
+      </w:r>
     </w:p>
     <w:p>
       <w:pPr>
@@ -902,6 +908,7 @@
   <w:style w:type="character" w:default="1" w:styleId="DefaultParagraphFont">
     <w:name w:val="Default Paragraph Font"/>
     <w:uiPriority w:val="1"/>
+    <w:semiHidden/>
     <w:unhideWhenUsed/>
   </w:style>
   <w:style w:type="table" w:default="1" w:styleId="TableNormal">
@@ -924,6 +931,33 @@
     <w:uiPriority w:val="99"/>
     <w:semiHidden/>
     <w:unhideWhenUsed/>
+  </w:style>
+  <w:style w:type="paragraph" w:styleId="BalloonText">
+    <w:name w:val="Balloon Text"/>
+    <w:basedOn w:val="Normal"/>
+    <w:link w:val="BalloonTextChar"/>
+    <w:uiPriority w:val="99"/>
+    <w:semiHidden/>
+    <w:unhideWhenUsed/>
+    <w:rsid w:val="007503B6"/>
+    <w:rPr>
+      <w:rFonts w:ascii="Segoe UI" w:hAnsi="Segoe UI" w:cs="Segoe UI"/>
+      <w:sz w:val="18"/>
+      <w:szCs w:val="18"/>
+    </w:rPr>
+  </w:style>
+  <w:style w:type="character" w:customStyle="1" w:styleId="BalloonTextChar">
+    <w:name w:val="Balloon Text Char"/>
+    <w:basedOn w:val="DefaultParagraphFont"/>
+    <w:link w:val="BalloonText"/>
+    <w:uiPriority w:val="99"/>
+    <w:semiHidden/>
+    <w:rsid w:val="007503B6"/>
+    <w:rPr>
+      <w:rFonts w:ascii="Segoe UI" w:hAnsi="Segoe UI" w:cs="Segoe UI"/>
+      <w:sz w:val="18"/>
+      <w:szCs w:val="18"/>
+    </w:rPr>
   </w:style>
 </w:styles>
 </file>
